--- a/_CER.docx
+++ b/_CER.docx
@@ -296,7 +296,17 @@
                     <w:sz w:val="28"/>
                     <w:szCs w:val="28"/>
                   </w:rPr>
-                  <w:t>745</w:t>
+                  <w:t>74</w:t>
+                </w:r>
+                <w:r>
+                  <w:rPr>
+                    <w:rFonts w:ascii="Arial" w:hAnsi="Arial" w:cs="Arial"/>
+                    <w:b/>
+                    <w:bCs/>
+                    <w:sz w:val="28"/>
+                    <w:szCs w:val="28"/>
+                  </w:rPr>
+                  <w:t>1</w:t>
                 </w:r>
                 <w:r>
                   <w:rPr>
@@ -344,7 +354,16 @@
                     <w:sz w:val="28"/>
                     <w:szCs w:val="28"/>
                   </w:rPr>
-                  <w:t>227</w:t>
+                  <w:t>22</w:t>
+                </w:r>
+                <w:r>
+                  <w:rPr>
+                    <w:rFonts w:ascii="Arial" w:hAnsi="Arial" w:cs="Arial"/>
+                    <w:bCs/>
+                    <w:sz w:val="28"/>
+                    <w:szCs w:val="28"/>
+                  </w:rPr>
+                  <w:t>6</w:t>
                 </w:r>
                 <w:r>
                   <w:rPr>
@@ -586,7 +605,7 @@
                   <w:rPr>
                     <w:rFonts w:ascii="Arial" w:hAnsi="Arial" w:cs="Arial"/>
                   </w:rPr>
-                  <w:t>5</w:t>
+                  <w:t>6</w:t>
                 </w:r>
                 <w:r>
                   <w:rPr>
@@ -598,7 +617,7 @@
                   <w:rPr>
                     <w:rFonts w:ascii="Arial" w:hAnsi="Arial" w:cs="Arial"/>
                   </w:rPr>
-                  <w:t>20</w:t>
+                  <w:t>17</w:t>
                 </w:r>
               </w:p>
             </w:sdtContent>
@@ -2500,7 +2519,7 @@
                     <w:sz w:val="28"/>
                     <w:szCs w:val="28"/>
                   </w:rPr>
-                  <w:t>745’</w:t>
+                  <w:t>741’</w:t>
                 </w:r>
               </w:sdtContent>
             </w:sdt>
@@ -2536,7 +2555,7 @@
                     <w:sz w:val="28"/>
                     <w:szCs w:val="28"/>
                   </w:rPr>
-                  <w:t>227m</w:t>
+                  <w:t>226m</w:t>
                 </w:r>
               </w:sdtContent>
             </w:sdt>
@@ -2692,7 +2711,7 @@
                   <w:rPr>
                     <w:rFonts w:ascii="Arial" w:hAnsi="Arial" w:cs="Arial"/>
                   </w:rPr>
-                  <w:t>2021-05-20</w:t>
+                  <w:t>2021-06-17</w:t>
                 </w:r>
               </w:p>
             </w:sdtContent>
@@ -3590,8 +3609,6 @@
               </w:rPr>
               <w:t>.</w:t>
             </w:r>
-            <w:bookmarkStart w:id="1" w:name="_GoBack"/>
-            <w:bookmarkEnd w:id="1"/>
           </w:p>
           <w:p>
             <w:pPr>
@@ -3774,7 +3791,7 @@
               <w:rPr>
                 <w:rFonts w:ascii="Arial" w:hAnsi="Arial" w:cs="Arial"/>
               </w:rPr>
-              <w:t>vito.kraner@gmail.com</w:t>
+              <w:t>aksrsen.cerkvenjak@gmail.com</w:t>
             </w:r>
           </w:p>
         </w:tc>
@@ -3997,6 +4014,8 @@
               </w:rPr>
               <w:t>Cerkvenjak</w:t>
             </w:r>
+            <w:bookmarkStart w:id="1" w:name="_GoBack"/>
+            <w:bookmarkEnd w:id="1"/>
             <w:proofErr w:type="spellEnd"/>
           </w:p>
         </w:tc>
@@ -4368,7 +4387,31 @@
               <w:rPr>
                 <w:rFonts w:ascii="Arial" w:hAnsi="Arial" w:cs="Arial"/>
               </w:rPr>
-              <w:t>70 777 555</w:t>
+              <w:t>31</w:t>
+            </w:r>
+            <w:r>
+              <w:rPr>
+                <w:rFonts w:ascii="Arial" w:hAnsi="Arial" w:cs="Arial"/>
+              </w:rPr>
+              <w:t xml:space="preserve"> </w:t>
+            </w:r>
+            <w:r>
+              <w:rPr>
+                <w:rFonts w:ascii="Arial" w:hAnsi="Arial" w:cs="Arial"/>
+              </w:rPr>
+              <w:t>486</w:t>
+            </w:r>
+            <w:r>
+              <w:rPr>
+                <w:rFonts w:ascii="Arial" w:hAnsi="Arial" w:cs="Arial"/>
+              </w:rPr>
+              <w:t xml:space="preserve"> </w:t>
+            </w:r>
+            <w:r>
+              <w:rPr>
+                <w:rFonts w:ascii="Arial" w:hAnsi="Arial" w:cs="Arial"/>
+              </w:rPr>
+              <w:t>884</w:t>
             </w:r>
           </w:p>
         </w:tc>
@@ -4837,7 +4880,7 @@
               <w:rPr>
                 <w:rFonts w:ascii="Arial" w:hAnsi="Arial" w:cs="Arial"/>
               </w:rPr>
-              <w:t>5</w:t>
+              <w:t>6</w:t>
             </w:r>
             <w:r>
               <w:rPr>
@@ -4849,7 +4892,13 @@
               <w:rPr>
                 <w:rFonts w:ascii="Arial" w:hAnsi="Arial" w:cs="Arial"/>
               </w:rPr>
-              <w:t>10</w:t>
+              <w:t>1</w:t>
+            </w:r>
+            <w:r>
+              <w:rPr>
+                <w:rFonts w:ascii="Arial" w:hAnsi="Arial" w:cs="Arial"/>
+              </w:rPr>
+              <w:t>7</w:t>
             </w:r>
           </w:p>
         </w:tc>
@@ -6215,6 +6264,7 @@
     <w:rsid w:val="00044C75"/>
     <w:rsid w:val="000A439B"/>
     <w:rsid w:val="001E14B3"/>
+    <w:rsid w:val="003460F6"/>
     <w:rsid w:val="003572F2"/>
     <w:rsid w:val="00384B8C"/>
     <w:rsid w:val="003B7175"/>
@@ -6229,10 +6279,12 @@
     <w:rsid w:val="006A0945"/>
     <w:rsid w:val="006A6C39"/>
     <w:rsid w:val="006B54CC"/>
+    <w:rsid w:val="006C2610"/>
     <w:rsid w:val="00820460"/>
     <w:rsid w:val="00875059"/>
     <w:rsid w:val="008A38A8"/>
     <w:rsid w:val="00942842"/>
+    <w:rsid w:val="00B37D46"/>
     <w:rsid w:val="00C965CF"/>
     <w:rsid w:val="00CD1443"/>
     <w:rsid w:val="00CD3EA6"/>
@@ -7064,7 +7116,7 @@
 </file>
 
 <file path=customXml/itemProps2.xml><?xml version="1.0" encoding="utf-8"?>
-<ds:datastoreItem xmlns:ds="http://schemas.openxmlformats.org/officeDocument/2006/customXml" ds:itemID="{BBFF4AB1-490A-4184-886E-0F319547F545}">
+<ds:datastoreItem xmlns:ds="http://schemas.openxmlformats.org/officeDocument/2006/customXml" ds:itemID="{1AC59FFA-08DE-4FDF-8B16-3EDDA7BA2158}">
   <ds:schemaRefs>
     <ds:schemaRef ds:uri="http://schemas.openxmlformats.org/officeDocument/2006/bibliography"/>
   </ds:schemaRefs>

--- a/_CER.docx
+++ b/_CER.docx
@@ -1,6 +1,6 @@
 
 <file path=word/document.xml><?xml version="1.0" encoding="utf-8"?>
-<w:document xmlns:wpc="http://schemas.microsoft.com/office/word/2010/wordprocessingCanvas" xmlns:cx="http://schemas.microsoft.com/office/drawing/2014/chartex" xmlns:cx1="http://schemas.microsoft.com/office/drawing/2015/9/8/chartex" xmlns:mc="http://schemas.openxmlformats.org/markup-compatibility/2006" xmlns:o="urn:schemas-microsoft-com:office:office" xmlns:r="http://schemas.openxmlformats.org/officeDocument/2006/relationships" xmlns:m="http://schemas.openxmlformats.org/officeDocument/2006/math" xmlns:v="urn:schemas-microsoft-com:vml" xmlns:wp14="http://schemas.microsoft.com/office/word/2010/wordprocessingDrawing" xmlns:wp="http://schemas.openxmlformats.org/drawingml/2006/wordprocessingDrawing" xmlns:w10="urn:schemas-microsoft-com:office:word" xmlns:w="http://schemas.openxmlformats.org/wordprocessingml/2006/main" xmlns:w14="http://schemas.microsoft.com/office/word/2010/wordml" xmlns:w15="http://schemas.microsoft.com/office/word/2012/wordml" xmlns:w16se="http://schemas.microsoft.com/office/word/2015/wordml/symex" xmlns:wpg="http://schemas.microsoft.com/office/word/2010/wordprocessingGroup" xmlns:wpi="http://schemas.microsoft.com/office/word/2010/wordprocessingInk" xmlns:wne="http://schemas.microsoft.com/office/word/2006/wordml" xmlns:wps="http://schemas.microsoft.com/office/word/2010/wordprocessingShape" mc:Ignorable="w14 w15 w16se wp14">
+<w:document xmlns:wpc="http://schemas.microsoft.com/office/word/2010/wordprocessingCanvas" xmlns:cx="http://schemas.microsoft.com/office/drawing/2014/chartex" xmlns:mc="http://schemas.openxmlformats.org/markup-compatibility/2006" xmlns:o="urn:schemas-microsoft-com:office:office" xmlns:r="http://schemas.openxmlformats.org/officeDocument/2006/relationships" xmlns:m="http://schemas.openxmlformats.org/officeDocument/2006/math" xmlns:v="urn:schemas-microsoft-com:vml" xmlns:wp14="http://schemas.microsoft.com/office/word/2010/wordprocessingDrawing" xmlns:wp="http://schemas.openxmlformats.org/drawingml/2006/wordprocessingDrawing" xmlns:w10="urn:schemas-microsoft-com:office:word" xmlns:w="http://schemas.openxmlformats.org/wordprocessingml/2006/main" xmlns:w14="http://schemas.microsoft.com/office/word/2010/wordml" xmlns:w15="http://schemas.microsoft.com/office/word/2012/wordml" xmlns:w16se="http://schemas.microsoft.com/office/word/2015/wordml/symex" xmlns:wpg="http://schemas.microsoft.com/office/word/2010/wordprocessingGroup" xmlns:wpi="http://schemas.microsoft.com/office/word/2010/wordprocessingInk" xmlns:wne="http://schemas.microsoft.com/office/word/2006/wordml" xmlns:wps="http://schemas.microsoft.com/office/word/2010/wordprocessingShape" mc:Ignorable="w14 w15 w16se wp14">
   <w:body>
     <w:tbl>
       <w:tblPr>
@@ -85,7 +85,7 @@
               <w:sdtContent>
                 <w:r>
                   <w:rPr>
-                    <w:rStyle w:val="PlaceholderText"/>
+                    <w:rStyle w:val="Besedilooznabemesta"/>
                     <w:color w:val="FFFFFF" w:themeColor="background1"/>
                   </w:rPr>
                   <w:t>[Abstract]</w:t>
@@ -119,6 +119,7 @@
                 <w:rFonts w:ascii="Arial" w:hAnsi="Arial" w:cs="Arial"/>
                 <w:b/>
                 <w:noProof/>
+                <w:lang w:val="sl-SI" w:eastAsia="sl-SI"/>
               </w:rPr>
               <w:drawing>
                 <wp:anchor distT="0" distB="0" distL="114300" distR="114300" simplePos="0" relativeHeight="251660800" behindDoc="0" locked="0" layoutInCell="1" allowOverlap="1" wp14:anchorId="48CA356C" wp14:editId="5EF1768E">
@@ -306,7 +307,7 @@
                     <w:sz w:val="28"/>
                     <w:szCs w:val="28"/>
                   </w:rPr>
-                  <w:t>1</w:t>
+                  <w:t>5</w:t>
                 </w:r>
                 <w:r>
                   <w:rPr>
@@ -464,7 +465,7 @@
                     <w:sz w:val="22"/>
                     <w:szCs w:val="22"/>
                   </w:rPr>
-                  <w:t>52</w:t>
+                  <w:t>5</w:t>
                 </w:r>
                 <w:r>
                   <w:rPr>
@@ -473,6 +474,15 @@
                     <w:sz w:val="22"/>
                     <w:szCs w:val="22"/>
                   </w:rPr>
+                  <w:t>6</w:t>
+                </w:r>
+                <w:r>
+                  <w:rPr>
+                    <w:rFonts w:ascii="Arial" w:hAnsi="Arial" w:cs="Arial"/>
+                    <w:bCs/>
+                    <w:sz w:val="22"/>
+                    <w:szCs w:val="22"/>
+                  </w:rPr>
                   <w:t>’’ E01</w:t>
                 </w:r>
                 <w:r>
@@ -518,7 +528,16 @@
                     <w:sz w:val="22"/>
                     <w:szCs w:val="22"/>
                   </w:rPr>
-                  <w:t>55</w:t>
+                  <w:t>5</w:t>
+                </w:r>
+                <w:r>
+                  <w:rPr>
+                    <w:rFonts w:ascii="Arial" w:hAnsi="Arial" w:cs="Arial"/>
+                    <w:bCs/>
+                    <w:sz w:val="22"/>
+                    <w:szCs w:val="22"/>
+                  </w:rPr>
+                  <w:t>3</w:t>
                 </w:r>
                 <w:r>
                   <w:rPr>
@@ -587,7 +606,13 @@
                   <w:rPr>
                     <w:rFonts w:ascii="Arial" w:hAnsi="Arial" w:cs="Arial"/>
                   </w:rPr>
-                  <w:t>21</w:t>
+                  <w:t>2</w:t>
+                </w:r>
+                <w:r>
+                  <w:rPr>
+                    <w:rFonts w:ascii="Arial" w:hAnsi="Arial" w:cs="Arial"/>
+                  </w:rPr>
+                  <w:t>5</w:t>
                 </w:r>
                 <w:r>
                   <w:rPr>
@@ -617,7 +642,7 @@
                   <w:rPr>
                     <w:rFonts w:ascii="Arial" w:hAnsi="Arial" w:cs="Arial"/>
                   </w:rPr>
-                  <w:t>17</w:t>
+                  <w:t>01</w:t>
                 </w:r>
               </w:p>
             </w:sdtContent>
@@ -1041,6 +1066,7 @@
             <w:r>
               <w:rPr>
                 <w:noProof/>
+                <w:lang w:val="sl-SI" w:eastAsia="sl-SI"/>
               </w:rPr>
               <mc:AlternateContent>
                 <mc:Choice Requires="wps">
@@ -1145,7 +1171,7 @@
                     </wp:anchor>
                   </w:drawing>
                 </mc:Choice>
-                <mc:Fallback>
+                <mc:Fallback xmlns:cx1="http://schemas.microsoft.com/office/drawing/2015/9/8/chartex">
                   <w:pict>
                     <v:shapetype w14:anchorId="210945E1" id="_x0000_t202" coordsize="21600,21600" o:spt="202" path="m,l,21600r21600,l21600,xe">
                       <v:stroke joinstyle="miter"/>
@@ -1192,6 +1218,7 @@
             <w:r>
               <w:rPr>
                 <w:noProof/>
+                <w:lang w:val="sl-SI" w:eastAsia="sl-SI"/>
               </w:rPr>
               <w:drawing>
                 <wp:inline distT="0" distB="0" distL="0" distR="0" wp14:anchorId="2592B30C" wp14:editId="7A8DD950">
@@ -1592,7 +1619,7 @@
               <w:rPr>
                 <w:rFonts w:ascii="Arial" w:hAnsi="Arial" w:cs="Arial"/>
               </w:rPr>
-              <w:t>5</w:t>
+              <w:t>7</w:t>
             </w:r>
             <w:r>
               <w:rPr>
@@ -1676,7 +1703,7 @@
               <w:rPr>
                 <w:rFonts w:ascii="Arial" w:hAnsi="Arial" w:cs="Arial"/>
               </w:rPr>
-              <w:t>5</w:t>
+              <w:t>7</w:t>
             </w:r>
             <w:r>
               <w:rPr>
@@ -1704,7 +1731,7 @@
               <w:rPr>
                 <w:rFonts w:ascii="Arial" w:hAnsi="Arial" w:cs="Arial"/>
               </w:rPr>
-              <w:t>6</w:t>
+              <w:t>8</w:t>
             </w:r>
             <w:r>
               <w:rPr>
@@ -1732,18 +1759,18 @@
               <w:rPr>
                 <w:rFonts w:ascii="Arial" w:hAnsi="Arial" w:cs="Arial"/>
               </w:rPr>
+              <w:t>7</w:t>
+            </w:r>
+            <w:r>
+              <w:rPr>
+                <w:rFonts w:ascii="Arial" w:hAnsi="Arial" w:cs="Arial"/>
+              </w:rPr>
               <w:t>5</w:t>
             </w:r>
             <w:r>
               <w:rPr>
                 <w:rFonts w:ascii="Arial" w:hAnsi="Arial" w:cs="Arial"/>
               </w:rPr>
-              <w:t>5</w:t>
-            </w:r>
-            <w:r>
-              <w:rPr>
-                <w:rFonts w:ascii="Arial" w:hAnsi="Arial" w:cs="Arial"/>
-              </w:rPr>
               <w:t>0</w:t>
             </w:r>
           </w:p>
@@ -1765,7 +1792,7 @@
               <w:rPr>
                 <w:rFonts w:ascii="Arial" w:hAnsi="Arial" w:cs="Arial"/>
               </w:rPr>
-              <w:t>5</w:t>
+              <w:t>7</w:t>
             </w:r>
             <w:r>
               <w:rPr>
@@ -1915,7 +1942,7 @@
               <w:rPr>
                 <w:rFonts w:ascii="Arial" w:hAnsi="Arial" w:cs="Arial"/>
               </w:rPr>
-              <w:t>5</w:t>
+              <w:t>7</w:t>
             </w:r>
             <w:r>
               <w:rPr>
@@ -1946,7 +1973,13 @@
               <w:rPr>
                 <w:rFonts w:ascii="Arial" w:hAnsi="Arial" w:cs="Arial"/>
               </w:rPr>
-              <w:t>55</w:t>
+              <w:t>7</w:t>
+            </w:r>
+            <w:r>
+              <w:rPr>
+                <w:rFonts w:ascii="Arial" w:hAnsi="Arial" w:cs="Arial"/>
+              </w:rPr>
+              <w:t>5</w:t>
             </w:r>
             <w:r>
               <w:rPr>
@@ -1977,7 +2010,7 @@
               <w:rPr>
                 <w:rFonts w:ascii="Arial" w:hAnsi="Arial" w:cs="Arial"/>
               </w:rPr>
-              <w:t>5</w:t>
+              <w:t>7</w:t>
             </w:r>
             <w:r>
               <w:rPr>
@@ -2013,8 +2046,10 @@
               <w:rPr>
                 <w:rFonts w:ascii="Arial" w:hAnsi="Arial" w:cs="Arial"/>
               </w:rPr>
-              <w:t>5</w:t>
-            </w:r>
+              <w:t>7</w:t>
+            </w:r>
+            <w:bookmarkStart w:id="1" w:name="_GoBack"/>
+            <w:bookmarkEnd w:id="1"/>
             <w:r>
               <w:rPr>
                 <w:rFonts w:ascii="Arial" w:hAnsi="Arial" w:cs="Arial"/>
@@ -2261,6 +2296,7 @@
             <w:r>
               <w:rPr>
                 <w:noProof/>
+                <w:lang w:val="sl-SI" w:eastAsia="sl-SI"/>
               </w:rPr>
               <w:drawing>
                 <wp:inline distT="0" distB="0" distL="0" distR="0" wp14:anchorId="795FC728" wp14:editId="6A683E91">
@@ -2379,7 +2415,7 @@
                 </w:pPr>
                 <w:r>
                   <w:rPr>
-                    <w:rStyle w:val="PlaceholderText"/>
+                    <w:rStyle w:val="Besedilooznabemesta"/>
                     <w:color w:val="FFFFFF" w:themeColor="background1"/>
                   </w:rPr>
                   <w:t>[Abstract]</w:t>
@@ -2518,8 +2554,9 @@
                     <w:bCs/>
                     <w:sz w:val="28"/>
                     <w:szCs w:val="28"/>
-                  </w:rPr>
-                  <w:t>741’</w:t>
+                    <w:lang w:val="sl-SI"/>
+                  </w:rPr>
+                  <w:t>745’</w:t>
                 </w:r>
               </w:sdtContent>
             </w:sdt>
@@ -2595,8 +2632,9 @@
                     <w:bCs/>
                     <w:sz w:val="22"/>
                     <w:szCs w:val="22"/>
-                  </w:rPr>
-                  <w:t>N46°32’52’’ E015°54’55’’</w:t>
+                    <w:lang w:val="sl-SI"/>
+                  </w:rPr>
+                  <w:t>N46°32’56’’ E015°54’53’’</w:t>
                 </w:r>
               </w:p>
             </w:sdtContent>
@@ -2626,6 +2664,7 @@
                 <w:rFonts w:ascii="Arial" w:hAnsi="Arial" w:cs="Arial"/>
                 <w:b/>
                 <w:noProof/>
+                <w:lang w:val="sl-SI" w:eastAsia="sl-SI"/>
               </w:rPr>
               <w:drawing>
                 <wp:anchor distT="0" distB="0" distL="114300" distR="114300" simplePos="0" relativeHeight="251662848" behindDoc="0" locked="0" layoutInCell="1" allowOverlap="1" wp14:anchorId="4357B742" wp14:editId="6D7A4E5D">
@@ -2710,8 +2749,9 @@
                 <w:r>
                   <w:rPr>
                     <w:rFonts w:ascii="Arial" w:hAnsi="Arial" w:cs="Arial"/>
-                  </w:rPr>
-                  <w:t>2021-06-17</w:t>
+                    <w:lang w:val="sl-SI"/>
+                  </w:rPr>
+                  <w:t>2025-06-01</w:t>
                 </w:r>
               </w:p>
             </w:sdtContent>
@@ -3064,6 +3104,7 @@
             <w:r>
               <w:rPr>
                 <w:noProof/>
+                <w:lang w:val="sl-SI" w:eastAsia="sl-SI"/>
               </w:rPr>
               <mc:AlternateContent>
                 <mc:Choice Requires="wps">
@@ -3135,6 +3176,7 @@
                                 </w:p>
                                 <w:p>
                                   <w:pPr>
+                                    <w:ind w:left="4320" w:firstLine="720"/>
                                     <w:jc w:val="center"/>
                                     <w:rPr>
                                       <w:rFonts w:ascii="Arial" w:hAnsi="Arial" w:cs="Arial"/>
@@ -3178,7 +3220,11 @@
                 </mc:Choice>
                 <mc:Fallback>
                   <w:pict>
-                    <v:shape w14:anchorId="5CD9689E" id="_x0000_s1027" type="#_x0000_t202" style="position:absolute;left:0;text-align:left;margin-left:.15pt;margin-top:.15pt;width:550.6pt;height:36.8pt;z-index:251659776;visibility:visible;mso-wrap-style:square;mso-width-percent:0;mso-height-percent:0;mso-wrap-distance-left:9pt;mso-wrap-distance-top:0;mso-wrap-distance-right:9pt;mso-wrap-distance-bottom:0;mso-position-horizontal:absolute;mso-position-horizontal-relative:text;mso-position-vertical:absolute;mso-position-vertical-relative:text;mso-width-percent:0;mso-height-percent:0;mso-width-relative:page;mso-height-relative:page;v-text-anchor:top" o:gfxdata="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" filled="f" stroked="f">
+                    <v:shapetype w14:anchorId="5CD9689E" id="_x0000_t202" coordsize="21600,21600" o:spt="202" path="m,l,21600r21600,l21600,xe">
+                      <v:stroke joinstyle="miter"/>
+                      <v:path gradientshapeok="t" o:connecttype="rect"/>
+                    </v:shapetype>
+                    <v:shape id="_x0000_s1027" type="#_x0000_t202" style="position:absolute;left:0;text-align:left;margin-left:.15pt;margin-top:.15pt;width:550.6pt;height:36.8pt;z-index:251659776;visibility:visible;mso-wrap-style:square;mso-width-percent:0;mso-height-percent:0;mso-wrap-distance-left:9pt;mso-wrap-distance-top:0;mso-wrap-distance-right:9pt;mso-wrap-distance-bottom:0;mso-position-horizontal:absolute;mso-position-horizontal-relative:text;mso-position-vertical:absolute;mso-position-vertical-relative:text;mso-width-percent:0;mso-height-percent:0;mso-width-relative:page;mso-height-relative:page;v-text-anchor:top" o:gfxdata="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" filled="f" stroked="f">
                       <v:textbox>
                         <w:txbxContent>
                           <w:p>
@@ -3193,6 +3239,7 @@
                           </w:p>
                           <w:p>
                             <w:pPr>
+                              <w:ind w:left="4320" w:firstLine="720"/>
                               <w:jc w:val="center"/>
                               <w:rPr>
                                 <w:rFonts w:ascii="Arial" w:hAnsi="Arial" w:cs="Arial"/>
@@ -3227,10 +3274,11 @@
             <w:r>
               <w:rPr>
                 <w:noProof/>
+                <w:lang w:val="sl-SI" w:eastAsia="sl-SI"/>
               </w:rPr>
               <w:drawing>
-                <wp:inline distT="0" distB="0" distL="0" distR="0" wp14:anchorId="67E1DAA9" wp14:editId="01C63275">
-                  <wp:extent cx="7001819" cy="5898667"/>
+                <wp:inline distT="0" distB="0" distL="0" distR="0" wp14:anchorId="67E1DAA9" wp14:editId="00448862">
+                  <wp:extent cx="7001818" cy="5898667"/>
                   <wp:effectExtent l="0" t="0" r="8890" b="6985"/>
                   <wp:docPr id="3" name="Picture 3"/>
                   <wp:cNvGraphicFramePr>
@@ -3260,7 +3308,7 @@
                         <pic:spPr bwMode="auto">
                           <a:xfrm>
                             <a:off x="0" y="0"/>
-                            <a:ext cx="7001819" cy="5898667"/>
+                            <a:ext cx="7001818" cy="5898667"/>
                           </a:xfrm>
                           <a:prstGeom prst="rect">
                             <a:avLst/>
@@ -3356,7 +3404,7 @@
           </w:tcPr>
           <w:p>
             <w:pPr>
-              <w:pStyle w:val="ListParagraph"/>
+              <w:pStyle w:val="Odstavekseznama"/>
               <w:numPr>
                 <w:ilvl w:val="0"/>
                 <w:numId w:val="1"/>
@@ -3397,7 +3445,7 @@
           </w:p>
           <w:p>
             <w:pPr>
-              <w:pStyle w:val="ListParagraph"/>
+              <w:pStyle w:val="Odstavekseznama"/>
               <w:numPr>
                 <w:ilvl w:val="0"/>
                 <w:numId w:val="1"/>
@@ -3445,7 +3493,7 @@
           </w:p>
           <w:p>
             <w:pPr>
-              <w:pStyle w:val="ListParagraph"/>
+              <w:pStyle w:val="Odstavekseznama"/>
               <w:numPr>
                 <w:ilvl w:val="0"/>
                 <w:numId w:val="1"/>
@@ -3546,7 +3594,7 @@
           </w:tcPr>
           <w:p>
             <w:pPr>
-              <w:pStyle w:val="ListParagraph"/>
+              <w:pStyle w:val="Odstavekseznama"/>
               <w:numPr>
                 <w:ilvl w:val="0"/>
                 <w:numId w:val="2"/>
@@ -3576,7 +3624,7 @@
           </w:p>
           <w:p>
             <w:pPr>
-              <w:pStyle w:val="ListParagraph"/>
+              <w:pStyle w:val="Odstavekseznama"/>
               <w:numPr>
                 <w:ilvl w:val="0"/>
                 <w:numId w:val="2"/>
@@ -3612,7 +3660,7 @@
           </w:p>
           <w:p>
             <w:pPr>
-              <w:pStyle w:val="ListParagraph"/>
+              <w:pStyle w:val="Odstavekseznama"/>
               <w:numPr>
                 <w:ilvl w:val="0"/>
                 <w:numId w:val="2"/>
@@ -4014,8 +4062,6 @@
               </w:rPr>
               <w:t>Cerkvenjak</w:t>
             </w:r>
-            <w:bookmarkStart w:id="1" w:name="_GoBack"/>
-            <w:bookmarkEnd w:id="1"/>
             <w:proofErr w:type="spellEnd"/>
           </w:p>
         </w:tc>
@@ -4508,6 +4554,7 @@
       <w:r>
         <w:rPr>
           <w:noProof/>
+          <w:lang w:val="sl-SI" w:eastAsia="sl-SI"/>
         </w:rPr>
         <w:drawing>
           <wp:inline distT="0" distB="0" distL="0" distR="0" wp14:anchorId="3F6278BE" wp14:editId="3FBEF14E">
@@ -4647,6 +4694,7 @@
               <w:rPr>
                 <w:rFonts w:ascii="Arial" w:hAnsi="Arial" w:cs="Arial"/>
                 <w:noProof/>
+                <w:lang w:val="sl-SI" w:eastAsia="sl-SI"/>
               </w:rPr>
               <w:drawing>
                 <wp:inline distT="0" distB="0" distL="0" distR="0" wp14:anchorId="40706485" wp14:editId="6F63DC99">
@@ -4922,6 +4970,74 @@
           </w:p>
         </w:tc>
       </w:tr>
+      <w:tr>
+        <w:trPr>
+          <w:trHeight w:val="90"/>
+        </w:trPr>
+        <w:tc>
+          <w:tcPr>
+            <w:tcW w:w="1418" w:type="dxa"/>
+            <w:shd w:val="clear" w:color="auto" w:fill="auto"/>
+            <w:tcMar>
+              <w:left w:w="0" w:type="dxa"/>
+              <w:right w:w="0" w:type="dxa"/>
+            </w:tcMar>
+          </w:tcPr>
+          <w:p>
+            <w:pPr>
+              <w:jc w:val="center"/>
+              <w:rPr>
+                <w:rFonts w:ascii="Arial" w:hAnsi="Arial" w:cs="Arial"/>
+              </w:rPr>
+            </w:pPr>
+            <w:r>
+              <w:rPr>
+                <w:rFonts w:ascii="Arial" w:hAnsi="Arial" w:cs="Arial"/>
+              </w:rPr>
+              <w:t>v2</w:t>
+            </w:r>
+          </w:p>
+        </w:tc>
+        <w:tc>
+          <w:tcPr>
+            <w:tcW w:w="1559" w:type="dxa"/>
+            <w:shd w:val="clear" w:color="auto" w:fill="auto"/>
+          </w:tcPr>
+          <w:p>
+            <w:pPr>
+              <w:jc w:val="center"/>
+              <w:rPr>
+                <w:rFonts w:ascii="Arial" w:hAnsi="Arial" w:cs="Arial"/>
+              </w:rPr>
+            </w:pPr>
+            <w:r>
+              <w:rPr>
+                <w:rFonts w:ascii="Arial" w:hAnsi="Arial" w:cs="Arial"/>
+              </w:rPr>
+              <w:t>2025-06-01</w:t>
+            </w:r>
+          </w:p>
+        </w:tc>
+        <w:tc>
+          <w:tcPr>
+            <w:tcW w:w="8080" w:type="dxa"/>
+            <w:shd w:val="clear" w:color="auto" w:fill="auto"/>
+          </w:tcPr>
+          <w:p>
+            <w:pPr>
+              <w:rPr>
+                <w:rFonts w:ascii="Arial" w:hAnsi="Arial" w:cs="Arial"/>
+              </w:rPr>
+            </w:pPr>
+            <w:r>
+              <w:rPr>
+                <w:rFonts w:ascii="Arial" w:hAnsi="Arial" w:cs="Arial"/>
+              </w:rPr>
+              <w:t>Runway length, elevation and coordinates updated</w:t>
+            </w:r>
+          </w:p>
+        </w:tc>
+      </w:tr>
     </w:tbl>
     <w:p>
       <w:pPr>
@@ -4941,7 +5057,7 @@
 </file>
 
 <file path=word/numbering.xml><?xml version="1.0" encoding="utf-8"?>
-<w:numbering xmlns:wpc="http://schemas.microsoft.com/office/word/2010/wordprocessingCanvas" xmlns:cx="http://schemas.microsoft.com/office/drawing/2014/chartex" xmlns:cx1="http://schemas.microsoft.com/office/drawing/2015/9/8/chartex" xmlns:mc="http://schemas.openxmlformats.org/markup-compatibility/2006" xmlns:o="urn:schemas-microsoft-com:office:office" xmlns:r="http://schemas.openxmlformats.org/officeDocument/2006/relationships" xmlns:m="http://schemas.openxmlformats.org/officeDocument/2006/math" xmlns:v="urn:schemas-microsoft-com:vml" xmlns:wp14="http://schemas.microsoft.com/office/word/2010/wordprocessingDrawing" xmlns:wp="http://schemas.openxmlformats.org/drawingml/2006/wordprocessingDrawing" xmlns:w10="urn:schemas-microsoft-com:office:word" xmlns:w="http://schemas.openxmlformats.org/wordprocessingml/2006/main" xmlns:w14="http://schemas.microsoft.com/office/word/2010/wordml" xmlns:w15="http://schemas.microsoft.com/office/word/2012/wordml" xmlns:w16se="http://schemas.microsoft.com/office/word/2015/wordml/symex" xmlns:wpg="http://schemas.microsoft.com/office/word/2010/wordprocessingGroup" xmlns:wpi="http://schemas.microsoft.com/office/word/2010/wordprocessingInk" xmlns:wne="http://schemas.microsoft.com/office/word/2006/wordml" xmlns:wps="http://schemas.microsoft.com/office/word/2010/wordprocessingShape" mc:Ignorable="w14 w15 w16se wp14">
+<w:numbering xmlns:wpc="http://schemas.microsoft.com/office/word/2010/wordprocessingCanvas" xmlns:cx="http://schemas.microsoft.com/office/drawing/2014/chartex" xmlns:mc="http://schemas.openxmlformats.org/markup-compatibility/2006" xmlns:o="urn:schemas-microsoft-com:office:office" xmlns:r="http://schemas.openxmlformats.org/officeDocument/2006/relationships" xmlns:m="http://schemas.openxmlformats.org/officeDocument/2006/math" xmlns:v="urn:schemas-microsoft-com:vml" xmlns:wp14="http://schemas.microsoft.com/office/word/2010/wordprocessingDrawing" xmlns:wp="http://schemas.openxmlformats.org/drawingml/2006/wordprocessingDrawing" xmlns:w10="urn:schemas-microsoft-com:office:word" xmlns:w="http://schemas.openxmlformats.org/wordprocessingml/2006/main" xmlns:w14="http://schemas.microsoft.com/office/word/2010/wordml" xmlns:w15="http://schemas.microsoft.com/office/word/2012/wordml" xmlns:w16se="http://schemas.microsoft.com/office/word/2015/wordml/symex" xmlns:wpg="http://schemas.microsoft.com/office/word/2010/wordprocessingGroup" xmlns:wpi="http://schemas.microsoft.com/office/word/2010/wordprocessingInk" xmlns:wne="http://schemas.microsoft.com/office/word/2006/wordml" xmlns:wps="http://schemas.microsoft.com/office/word/2010/wordprocessingShape" mc:Ignorable="w14 w15 w16se wp14">
   <w:abstractNum w:abstractNumId="0" w15:restartNumberingAfterBreak="0">
     <w:nsid w:val="214A3B3B"/>
     <w:multiLevelType w:val="hybridMultilevel"/>
@@ -5423,7 +5539,7 @@
     <w:lsdException w:name="List Table 6 Colorful Accent 6" w:uiPriority="51"/>
     <w:lsdException w:name="List Table 7 Colorful Accent 6" w:uiPriority="52"/>
   </w:latentStyles>
-  <w:style w:type="paragraph" w:default="1" w:styleId="Normal">
+  <w:style w:type="paragraph" w:default="1" w:styleId="Navaden">
     <w:name w:val="Normal"/>
     <w:qFormat/>
     <w:rsid w:val="00167F9E"/>
@@ -5432,13 +5548,13 @@
       <w:szCs w:val="24"/>
     </w:rPr>
   </w:style>
-  <w:style w:type="character" w:default="1" w:styleId="DefaultParagraphFont">
+  <w:style w:type="character" w:default="1" w:styleId="Privzetapisavaodstavka">
     <w:name w:val="Default Paragraph Font"/>
     <w:uiPriority w:val="1"/>
     <w:semiHidden/>
     <w:unhideWhenUsed/>
   </w:style>
-  <w:style w:type="table" w:default="1" w:styleId="TableNormal">
+  <w:style w:type="table" w:default="1" w:styleId="Navadnatabela">
     <w:name w:val="Normal Table"/>
     <w:uiPriority w:val="99"/>
     <w:semiHidden/>
@@ -5453,15 +5569,15 @@
       </w:tblCellMar>
     </w:tblPr>
   </w:style>
-  <w:style w:type="numbering" w:default="1" w:styleId="NoList">
+  <w:style w:type="numbering" w:default="1" w:styleId="Brezseznama">
     <w:name w:val="No List"/>
     <w:uiPriority w:val="99"/>
     <w:semiHidden/>
     <w:unhideWhenUsed/>
   </w:style>
-  <w:style w:type="table" w:styleId="TableGrid">
+  <w:style w:type="table" w:styleId="Tabelamrea">
     <w:name w:val="Table Grid"/>
-    <w:basedOn w:val="TableNormal"/>
+    <w:basedOn w:val="Navadnatabela"/>
     <w:rsid w:val="00CC765A"/>
     <w:tblPr>
       <w:tblBorders>
@@ -5474,7 +5590,7 @@
       </w:tblBorders>
     </w:tblPr>
   </w:style>
-  <w:style w:type="character" w:styleId="Hyperlink">
+  <w:style w:type="character" w:styleId="Hiperpovezava">
     <w:name w:val="Hyperlink"/>
     <w:rsid w:val="00CC765A"/>
     <w:rPr>
@@ -5482,17 +5598,17 @@
       <w:u w:val="single"/>
     </w:rPr>
   </w:style>
-  <w:style w:type="paragraph" w:styleId="NormalWeb">
+  <w:style w:type="paragraph" w:styleId="Navadensplet">
     <w:name w:val="Normal (Web)"/>
-    <w:basedOn w:val="Normal"/>
+    <w:basedOn w:val="Navaden"/>
     <w:rsid w:val="00CC765A"/>
     <w:pPr>
       <w:spacing w:before="100" w:beforeAutospacing="1" w:after="100" w:afterAutospacing="1"/>
     </w:pPr>
   </w:style>
-  <w:style w:type="character" w:styleId="PlaceholderText">
+  <w:style w:type="character" w:styleId="Besedilooznabemesta">
     <w:name w:val="Placeholder Text"/>
-    <w:basedOn w:val="DefaultParagraphFont"/>
+    <w:basedOn w:val="Privzetapisavaodstavka"/>
     <w:uiPriority w:val="99"/>
     <w:semiHidden/>
     <w:rsid w:val="003B5D9E"/>
@@ -5500,9 +5616,9 @@
       <w:color w:val="808080"/>
     </w:rPr>
   </w:style>
-  <w:style w:type="paragraph" w:styleId="ListParagraph">
+  <w:style w:type="paragraph" w:styleId="Odstavekseznama">
     <w:name w:val="List Paragraph"/>
-    <w:basedOn w:val="Normal"/>
+    <w:basedOn w:val="Navaden"/>
     <w:uiPriority w:val="34"/>
     <w:qFormat/>
     <w:rsid w:val="00AD5790"/>
@@ -5515,7 +5631,7 @@
 </file>
 
 <file path=word/glossary/document.xml><?xml version="1.0" encoding="utf-8"?>
-<w:glossaryDocument xmlns:wpc="http://schemas.microsoft.com/office/word/2010/wordprocessingCanvas" xmlns:cx="http://schemas.microsoft.com/office/drawing/2014/chartex" xmlns:cx1="http://schemas.microsoft.com/office/drawing/2015/9/8/chartex" xmlns:mc="http://schemas.openxmlformats.org/markup-compatibility/2006" xmlns:o="urn:schemas-microsoft-com:office:office" xmlns:r="http://schemas.openxmlformats.org/officeDocument/2006/relationships" xmlns:m="http://schemas.openxmlformats.org/officeDocument/2006/math" xmlns:v="urn:schemas-microsoft-com:vml" xmlns:wp14="http://schemas.microsoft.com/office/word/2010/wordprocessingDrawing" xmlns:wp="http://schemas.openxmlformats.org/drawingml/2006/wordprocessingDrawing" xmlns:w10="urn:schemas-microsoft-com:office:word" xmlns:w="http://schemas.openxmlformats.org/wordprocessingml/2006/main" xmlns:w14="http://schemas.microsoft.com/office/word/2010/wordml" xmlns:w15="http://schemas.microsoft.com/office/word/2012/wordml" xmlns:w16se="http://schemas.microsoft.com/office/word/2015/wordml/symex" xmlns:wpg="http://schemas.microsoft.com/office/word/2010/wordprocessingGroup" xmlns:wpi="http://schemas.microsoft.com/office/word/2010/wordprocessingInk" xmlns:wne="http://schemas.microsoft.com/office/word/2006/wordml" xmlns:wps="http://schemas.microsoft.com/office/word/2010/wordprocessingShape" mc:Ignorable="w14 w15 w16se wp14">
+<w:glossaryDocument xmlns:wpc="http://schemas.microsoft.com/office/word/2010/wordprocessingCanvas" xmlns:cx="http://schemas.microsoft.com/office/drawing/2014/chartex" xmlns:mc="http://schemas.openxmlformats.org/markup-compatibility/2006" xmlns:o="urn:schemas-microsoft-com:office:office" xmlns:r="http://schemas.openxmlformats.org/officeDocument/2006/relationships" xmlns:m="http://schemas.openxmlformats.org/officeDocument/2006/math" xmlns:v="urn:schemas-microsoft-com:vml" xmlns:wp14="http://schemas.microsoft.com/office/word/2010/wordprocessingDrawing" xmlns:wp="http://schemas.openxmlformats.org/drawingml/2006/wordprocessingDrawing" xmlns:w10="urn:schemas-microsoft-com:office:word" xmlns:w="http://schemas.openxmlformats.org/wordprocessingml/2006/main" xmlns:w14="http://schemas.microsoft.com/office/word/2010/wordml" xmlns:w15="http://schemas.microsoft.com/office/word/2012/wordml" xmlns:w16se="http://schemas.microsoft.com/office/word/2015/wordml/symex" xmlns:wpg="http://schemas.microsoft.com/office/word/2010/wordprocessingGroup" xmlns:wpi="http://schemas.microsoft.com/office/word/2010/wordprocessingInk" xmlns:wne="http://schemas.microsoft.com/office/word/2006/wordml" xmlns:wps="http://schemas.microsoft.com/office/word/2010/wordprocessingShape" mc:Ignorable="w14 w15 w16se wp14">
   <w:docParts>
     <w:docPart>
       <w:docPartPr>
@@ -5536,7 +5652,7 @@
         <w:p>
           <w:r>
             <w:rPr>
-              <w:rStyle w:val="PlaceholderText"/>
+              <w:rStyle w:val="Besedilooznabemesta"/>
             </w:rPr>
             <w:t>[Abstract]</w:t>
           </w:r>
@@ -5562,7 +5678,7 @@
         <w:p>
           <w:r>
             <w:rPr>
-              <w:rStyle w:val="PlaceholderText"/>
+              <w:rStyle w:val="Besedilooznabemesta"/>
             </w:rPr>
             <w:t>[Title]</w:t>
           </w:r>
@@ -5588,7 +5704,7 @@
         <w:p>
           <w:r>
             <w:rPr>
-              <w:rStyle w:val="PlaceholderText"/>
+              <w:rStyle w:val="Besedilooznabemesta"/>
             </w:rPr>
             <w:t>[Company E-mail]</w:t>
           </w:r>
@@ -5614,7 +5730,7 @@
         <w:p>
           <w:r>
             <w:rPr>
-              <w:rStyle w:val="PlaceholderText"/>
+              <w:rStyle w:val="Besedilooznabemesta"/>
             </w:rPr>
             <w:t>[Company Fax]</w:t>
           </w:r>
@@ -5640,7 +5756,7 @@
         <w:p>
           <w:r>
             <w:rPr>
-              <w:rStyle w:val="PlaceholderText"/>
+              <w:rStyle w:val="Besedilooznabemesta"/>
             </w:rPr>
             <w:t>[Subject]</w:t>
           </w:r>
@@ -5666,7 +5782,7 @@
         <w:p>
           <w:r>
             <w:rPr>
-              <w:rStyle w:val="PlaceholderText"/>
+              <w:rStyle w:val="Besedilooznabemesta"/>
             </w:rPr>
             <w:t>[Company Phone]</w:t>
           </w:r>
@@ -5692,7 +5808,7 @@
         <w:p>
           <w:r>
             <w:rPr>
-              <w:rStyle w:val="PlaceholderText"/>
+              <w:rStyle w:val="Besedilooznabemesta"/>
             </w:rPr>
             <w:t>[Keywords]</w:t>
           </w:r>
@@ -5718,7 +5834,7 @@
         <w:p>
           <w:r>
             <w:rPr>
-              <w:rStyle w:val="PlaceholderText"/>
+              <w:rStyle w:val="Besedilooznabemesta"/>
             </w:rPr>
             <w:t>[Manager]</w:t>
           </w:r>
@@ -5744,7 +5860,7 @@
         <w:p>
           <w:r>
             <w:rPr>
-              <w:rStyle w:val="PlaceholderText"/>
+              <w:rStyle w:val="Besedilooznabemesta"/>
             </w:rPr>
             <w:t>[Abstract]</w:t>
           </w:r>
@@ -5770,7 +5886,7 @@
         <w:p>
           <w:r>
             <w:rPr>
-              <w:rStyle w:val="PlaceholderText"/>
+              <w:rStyle w:val="Besedilooznabemesta"/>
             </w:rPr>
             <w:t>[Title]</w:t>
           </w:r>
@@ -5796,7 +5912,7 @@
         <w:p>
           <w:r>
             <w:rPr>
-              <w:rStyle w:val="PlaceholderText"/>
+              <w:rStyle w:val="Besedilooznabemesta"/>
             </w:rPr>
             <w:t>[Author]</w:t>
           </w:r>
@@ -5822,7 +5938,7 @@
         <w:p>
           <w:r>
             <w:rPr>
-              <w:rStyle w:val="PlaceholderText"/>
+              <w:rStyle w:val="Besedilooznabemesta"/>
             </w:rPr>
             <w:t>[Category]</w:t>
           </w:r>
@@ -5848,7 +5964,7 @@
         <w:p>
           <w:r>
             <w:rPr>
-              <w:rStyle w:val="PlaceholderText"/>
+              <w:rStyle w:val="Besedilooznabemesta"/>
             </w:rPr>
             <w:t>[Comments]</w:t>
           </w:r>
@@ -5874,7 +5990,7 @@
         <w:p>
           <w:r>
             <w:rPr>
-              <w:rStyle w:val="PlaceholderText"/>
+              <w:rStyle w:val="Besedilooznabemesta"/>
             </w:rPr>
             <w:t>[Company]</w:t>
           </w:r>
@@ -5900,7 +6016,7 @@
         <w:p>
           <w:r>
             <w:rPr>
-              <w:rStyle w:val="PlaceholderText"/>
+              <w:rStyle w:val="Besedilooznabemesta"/>
             </w:rPr>
             <w:t>[Company Address]</w:t>
           </w:r>
@@ -5926,7 +6042,7 @@
         <w:p>
           <w:r>
             <w:rPr>
-              <w:rStyle w:val="PlaceholderText"/>
+              <w:rStyle w:val="Besedilooznabemesta"/>
             </w:rPr>
             <w:t>[Company E-mail]</w:t>
           </w:r>
@@ -5952,7 +6068,7 @@
         <w:p>
           <w:r>
             <w:rPr>
-              <w:rStyle w:val="PlaceholderText"/>
+              <w:rStyle w:val="Besedilooznabemesta"/>
             </w:rPr>
             <w:t>[Company Fax]</w:t>
           </w:r>
@@ -5978,7 +6094,7 @@
         <w:p>
           <w:r>
             <w:rPr>
-              <w:rStyle w:val="PlaceholderText"/>
+              <w:rStyle w:val="Besedilooznabemesta"/>
             </w:rPr>
             <w:t>[Company Phone]</w:t>
           </w:r>
@@ -6004,7 +6120,7 @@
         <w:p>
           <w:r>
             <w:rPr>
-              <w:rStyle w:val="PlaceholderText"/>
+              <w:rStyle w:val="Besedilooznabemesta"/>
             </w:rPr>
             <w:t>[Subject]</w:t>
           </w:r>
@@ -6030,7 +6146,7 @@
         <w:p>
           <w:r>
             <w:rPr>
-              <w:rStyle w:val="PlaceholderText"/>
+              <w:rStyle w:val="Besedilooznabemesta"/>
             </w:rPr>
             <w:t>[Manager]</w:t>
           </w:r>
@@ -6056,7 +6172,7 @@
         <w:p>
           <w:r>
             <w:rPr>
-              <w:rStyle w:val="PlaceholderText"/>
+              <w:rStyle w:val="Besedilooznabemesta"/>
             </w:rPr>
             <w:t>[Keywords]</w:t>
           </w:r>
@@ -6085,7 +6201,7 @@
           </w:pPr>
           <w:r>
             <w:rPr>
-              <w:rStyle w:val="PlaceholderText"/>
+              <w:rStyle w:val="Besedilooznabemesta"/>
             </w:rPr>
             <w:t>[Author]</w:t>
           </w:r>
@@ -6114,7 +6230,7 @@
           </w:pPr>
           <w:r>
             <w:rPr>
-              <w:rStyle w:val="PlaceholderText"/>
+              <w:rStyle w:val="Besedilooznabemesta"/>
             </w:rPr>
             <w:t>[Category]</w:t>
           </w:r>
@@ -6143,7 +6259,7 @@
           </w:pPr>
           <w:r>
             <w:rPr>
-              <w:rStyle w:val="PlaceholderText"/>
+              <w:rStyle w:val="Besedilooznabemesta"/>
             </w:rPr>
             <w:t>[Company Address]</w:t>
           </w:r>
@@ -6172,7 +6288,7 @@
           </w:pPr>
           <w:r>
             <w:rPr>
-              <w:rStyle w:val="PlaceholderText"/>
+              <w:rStyle w:val="Besedilooznabemesta"/>
             </w:rPr>
             <w:t>[Comments]</w:t>
           </w:r>
@@ -6201,7 +6317,7 @@
           </w:pPr>
           <w:r>
             <w:rPr>
-              <w:rStyle w:val="PlaceholderText"/>
+              <w:rStyle w:val="Besedilooznabemesta"/>
             </w:rPr>
             <w:t>[Company]</w:t>
           </w:r>
@@ -6216,28 +6332,28 @@
 <w:fonts xmlns:mc="http://schemas.openxmlformats.org/markup-compatibility/2006" xmlns:r="http://schemas.openxmlformats.org/officeDocument/2006/relationships" xmlns:w="http://schemas.openxmlformats.org/wordprocessingml/2006/main" xmlns:w14="http://schemas.microsoft.com/office/word/2010/wordml" xmlns:w15="http://schemas.microsoft.com/office/word/2012/wordml" xmlns:w16se="http://schemas.microsoft.com/office/word/2015/wordml/symex" mc:Ignorable="w14 w15 w16se">
   <w:font w:name="Times New Roman">
     <w:panose1 w:val="02020603050405020304"/>
-    <w:charset w:val="00"/>
+    <w:charset w:val="EE"/>
     <w:family w:val="roman"/>
     <w:pitch w:val="variable"/>
     <w:sig w:usb0="E0002EFF" w:usb1="C000785B" w:usb2="00000009" w:usb3="00000000" w:csb0="000001FF" w:csb1="00000000"/>
   </w:font>
   <w:font w:name="Arial">
     <w:panose1 w:val="020B0604020202020204"/>
-    <w:charset w:val="00"/>
+    <w:charset w:val="EE"/>
     <w:family w:val="swiss"/>
     <w:pitch w:val="variable"/>
     <w:sig w:usb0="E0002EFF" w:usb1="C000785B" w:usb2="00000009" w:usb3="00000000" w:csb0="000001FF" w:csb1="00000000"/>
   </w:font>
   <w:font w:name="Calibri Light">
     <w:panose1 w:val="020F0302020204030204"/>
-    <w:charset w:val="00"/>
+    <w:charset w:val="EE"/>
     <w:family w:val="swiss"/>
     <w:pitch w:val="variable"/>
     <w:sig w:usb0="E4002EFF" w:usb1="C000247B" w:usb2="00000009" w:usb3="00000000" w:csb0="000001FF" w:csb1="00000000"/>
   </w:font>
   <w:font w:name="Calibri">
     <w:panose1 w:val="020F0502020204030204"/>
-    <w:charset w:val="00"/>
+    <w:charset w:val="EE"/>
     <w:family w:val="swiss"/>
     <w:pitch w:val="variable"/>
     <w:sig w:usb0="E4002EFF" w:usb1="C000247B" w:usb2="00000009" w:usb3="00000000" w:csb0="000001FF" w:csb1="00000000"/>
@@ -6249,6 +6365,7 @@
 <w:settings xmlns:mc="http://schemas.openxmlformats.org/markup-compatibility/2006" xmlns:o="urn:schemas-microsoft-com:office:office" xmlns:r="http://schemas.openxmlformats.org/officeDocument/2006/relationships" xmlns:m="http://schemas.openxmlformats.org/officeDocument/2006/math" xmlns:v="urn:schemas-microsoft-com:vml" xmlns:w10="urn:schemas-microsoft-com:office:word" xmlns:w="http://schemas.openxmlformats.org/wordprocessingml/2006/main" xmlns:w14="http://schemas.microsoft.com/office/word/2010/wordml" xmlns:w15="http://schemas.microsoft.com/office/word/2012/wordml" xmlns:w16se="http://schemas.microsoft.com/office/word/2015/wordml/symex" xmlns:sl="http://schemas.openxmlformats.org/schemaLibrary/2006/main" mc:Ignorable="w14 w15 w16se">
   <w:view w:val="normal"/>
   <w:defaultTabStop w:val="720"/>
+  <w:hyphenationZone w:val="425"/>
   <w:characterSpacingControl w:val="doNotCompress"/>
   <w:compat>
     <w:useFELayout/>
@@ -6274,6 +6391,7 @@
     <w:rsid w:val="0056701E"/>
     <w:rsid w:val="005A788A"/>
     <w:rsid w:val="005D10B2"/>
+    <w:rsid w:val="00616084"/>
     <w:rsid w:val="00616F73"/>
     <w:rsid w:val="006229AF"/>
     <w:rsid w:val="006A0945"/>
@@ -6309,7 +6427,7 @@
   <w:themeFontLang w:val="en-US"/>
   <w:clrSchemeMapping w:bg1="light1" w:t1="dark1" w:bg2="light2" w:t2="dark2" w:accent1="accent1" w:accent2="accent2" w:accent3="accent3" w:accent4="accent4" w:accent5="accent5" w:accent6="accent6" w:hyperlink="hyperlink" w:followedHyperlink="followedHyperlink"/>
   <w:decimalSymbol w:val=","/>
-  <w:listSeparator w:val=","/>
+  <w:listSeparator w:val=";"/>
   <w15:chartTrackingRefBased/>
 </w:settings>
 </file>
@@ -6704,17 +6822,17 @@
     <w:lsdException w:name="List Table 6 Colorful Accent 6" w:uiPriority="51"/>
     <w:lsdException w:name="List Table 7 Colorful Accent 6" w:uiPriority="52"/>
   </w:latentStyles>
-  <w:style w:type="paragraph" w:default="1" w:styleId="Normal">
+  <w:style w:type="paragraph" w:default="1" w:styleId="Navaden">
     <w:name w:val="Normal"/>
     <w:qFormat/>
   </w:style>
-  <w:style w:type="character" w:default="1" w:styleId="DefaultParagraphFont">
+  <w:style w:type="character" w:default="1" w:styleId="Privzetapisavaodstavka">
     <w:name w:val="Default Paragraph Font"/>
     <w:uiPriority w:val="1"/>
     <w:semiHidden/>
     <w:unhideWhenUsed/>
   </w:style>
-  <w:style w:type="table" w:default="1" w:styleId="TableNormal">
+  <w:style w:type="table" w:default="1" w:styleId="Navadnatabela">
     <w:name w:val="Normal Table"/>
     <w:uiPriority w:val="99"/>
     <w:semiHidden/>
@@ -6729,15 +6847,15 @@
       </w:tblCellMar>
     </w:tblPr>
   </w:style>
-  <w:style w:type="numbering" w:default="1" w:styleId="NoList">
+  <w:style w:type="numbering" w:default="1" w:styleId="Brezseznama">
     <w:name w:val="No List"/>
     <w:uiPriority w:val="99"/>
     <w:semiHidden/>
     <w:unhideWhenUsed/>
   </w:style>
-  <w:style w:type="character" w:styleId="PlaceholderText">
+  <w:style w:type="character" w:styleId="Besedilooznabemesta">
     <w:name w:val="Placeholder Text"/>
-    <w:basedOn w:val="DefaultParagraphFont"/>
+    <w:basedOn w:val="Privzetapisavaodstavka"/>
     <w:uiPriority w:val="99"/>
     <w:semiHidden/>
     <w:rsid w:val="00875059"/>
@@ -7096,7 +7214,7 @@
 <CoverPageProperties xmlns="http://schemas.microsoft.com/office/2006/coverPageProps">
   <PublishDate/>
   <Abstract/>
-  <CompanyAddress>N46°32’52’’ E015°54’55’’</CompanyAddress>
+  <CompanyAddress>N46°32’56’’ E015°54’53’’</CompanyAddress>
   <CompanyPhone>122.505</CompanyPhone>
   <CompanyFax>APP</CompanyFax>
   <CompanyEmail>AIR/GND</CompanyEmail>
@@ -7116,7 +7234,7 @@
 </file>
 
 <file path=customXml/itemProps2.xml><?xml version="1.0" encoding="utf-8"?>
-<ds:datastoreItem xmlns:ds="http://schemas.openxmlformats.org/officeDocument/2006/customXml" ds:itemID="{1AC59FFA-08DE-4FDF-8B16-3EDDA7BA2158}">
+<ds:datastoreItem xmlns:ds="http://schemas.openxmlformats.org/officeDocument/2006/customXml" ds:itemID="{8E0B8F6A-2E6B-480A-975D-E43E450A6D52}">
   <ds:schemaRefs>
     <ds:schemaRef ds:uri="http://schemas.openxmlformats.org/officeDocument/2006/bibliography"/>
   </ds:schemaRefs>
